--- a/Docs/Design Patterns.docx
+++ b/Docs/Design Patterns.docx
@@ -27,30 +27,8 @@
         </w:rPr>
         <w:t>Design Patterns</w:t>
       </w:r>
-      <w:r>
-        <w:rPr>
-          <w:rFonts w:ascii="Times New Roman" w:eastAsia="Times New Roman" w:hAnsi="Times New Roman" w:cs="Times New Roman"/>
-          <w:b/>
-          <w:bCs/>
-          <w:sz w:val="27"/>
-          <w:szCs w:val="27"/>
-          <w:lang w:val="en-US" w:eastAsia="pt-PT"/>
-        </w:rPr>
-        <w:t xml:space="preserve"> - </w:t>
-      </w:r>
-      <w:proofErr w:type="spellStart"/>
-      <w:r>
-        <w:rPr>
-          <w:rFonts w:ascii="Times New Roman" w:eastAsia="Times New Roman" w:hAnsi="Times New Roman" w:cs="Times New Roman"/>
-          <w:b/>
-          <w:bCs/>
-          <w:sz w:val="27"/>
-          <w:szCs w:val="27"/>
-          <w:lang w:val="en-US" w:eastAsia="pt-PT"/>
-        </w:rPr>
-        <w:t>Bombic</w:t>
-      </w:r>
-      <w:proofErr w:type="spellEnd"/>
+      <w:bookmarkStart w:id="0" w:name="_GoBack"/>
+      <w:bookmarkEnd w:id="0"/>
     </w:p>
     <w:p>
       <w:pPr>
@@ -790,8 +768,6 @@
         </w:rPr>
         <w:t>– Used in commands between server and client.</w:t>
       </w:r>
-      <w:bookmarkStart w:id="0" w:name="_GoBack"/>
-      <w:bookmarkEnd w:id="0"/>
     </w:p>
     <w:sectPr>
       <w:pgSz w:w="11906" w:h="16838"/>
